--- a/Documents/Proj_Spec/Project_Specification.docx
+++ b/Documents/Proj_Spec/Project_Specification.docx
@@ -158,35 +158,11 @@
         <w:t xml:space="preserve"> I will use SCSS for an easier implementation as you can use </w:t>
       </w:r>
       <w:r>
-        <w:t>"loops, functions, imports, variables, and mathematical operations, thus making CSS writing more powerful"</w:t>
-      </w:r>
-      <w:sdt>
-        <w:sdtPr>
-          <w:id w:val="-831675392"/>
-          <w:citation/>
-        </w:sdtPr>
-        <w:sdtEndPr/>
-        <w:sdtContent>
-          <w:r>
-            <w:fldChar w:fldCharType="begin"/>
-          </w:r>
-          <w:r>
-            <w:instrText xml:space="preserve">CITATION WebBlog \l 2057 </w:instrText>
-          </w:r>
-          <w:r>
-            <w:fldChar w:fldCharType="separate"/>
-          </w:r>
-          <w:r>
-            <w:rPr>
-              <w:noProof/>
-            </w:rPr>
-            <w:t xml:space="preserve"> (1)</w:t>
-          </w:r>
-          <w:r>
-            <w:fldChar w:fldCharType="end"/>
-          </w:r>
-        </w:sdtContent>
-      </w:sdt>
+        <w:t>"loops, functions, imports, variables, and mathematical operations, thus making CSS writing more powerful</w:t>
+      </w:r>
+      <w:r>
+        <w:t>”</w:t>
+      </w:r>
       <w:r>
         <w:t xml:space="preserve">. </w:t>
       </w:r>
@@ -205,11 +181,9 @@
       <w:r>
         <w:t xml:space="preserve"> if there is an interesting </w:t>
       </w:r>
-      <w:proofErr w:type="gramStart"/>
-      <w:r>
-        <w:t>way</w:t>
-      </w:r>
-      <w:proofErr w:type="gramEnd"/>
+      <w:r>
+        <w:t>way,</w:t>
+      </w:r>
       <w:r>
         <w:t xml:space="preserve"> I can include sound</w:t>
       </w:r>
@@ -639,13 +613,8 @@
         <w:t xml:space="preserve">We have worked a lot with p5.js and that has been a big factor in improving JavaScript skills. </w:t>
       </w:r>
       <w:r>
-        <w:t xml:space="preserve">I also have a good understanding of the </w:t>
-      </w:r>
-      <w:proofErr w:type="gramStart"/>
-      <w:r>
-        <w:t>back-end</w:t>
-      </w:r>
-      <w:proofErr w:type="gramEnd"/>
+        <w:t>I also have a good understanding of the backend</w:t>
+      </w:r>
       <w:r>
         <w:t xml:space="preserve"> and</w:t>
       </w:r>
@@ -6361,7 +6330,7 @@
       <w:outlineLvl w:val="1"/>
     </w:pPr>
     <w:rPr>
-      <w:rFonts w:ascii="Titillium WebSemiBold" w:eastAsiaTheme="majorEastAsia" w:hAnsi="Titillium WebSemiBold" w:cstheme="majorBidi"/>
+      <w:rFonts w:ascii="TITILLIUM WEBSEMIBOLD" w:eastAsiaTheme="majorEastAsia" w:hAnsi="TITILLIUM WEBSEMIBOLD" w:cstheme="majorBidi"/>
       <w:color w:val="2F5496" w:themeColor="accent1" w:themeShade="BF"/>
       <w:sz w:val="26"/>
       <w:szCs w:val="26"/>
@@ -6436,7 +6405,7 @@
     <w:uiPriority w:val="9"/>
     <w:rsid w:val="00C22E00"/>
     <w:rPr>
-      <w:rFonts w:ascii="Titillium WebSemiBold" w:eastAsiaTheme="majorEastAsia" w:hAnsi="Titillium WebSemiBold" w:cstheme="majorBidi"/>
+      <w:rFonts w:ascii="TITILLIUM WEBSEMIBOLD" w:eastAsiaTheme="majorEastAsia" w:hAnsi="TITILLIUM WEBSEMIBOLD" w:cstheme="majorBidi"/>
       <w:color w:val="2F5496" w:themeColor="accent1" w:themeShade="BF"/>
       <w:sz w:val="26"/>
       <w:szCs w:val="26"/>
@@ -6498,7 +6467,7 @@
     <w:qFormat/>
     <w:rsid w:val="00FB7236"/>
     <w:rPr>
-      <w:rFonts w:ascii="Titillium WebLight" w:hAnsi="Titillium WebLight"/>
+      <w:rFonts w:ascii="TITILLIUM WEBLIGHT" w:hAnsi="TITILLIUM WEBLIGHT"/>
       <w:b w:val="0"/>
       <w:i w:val="0"/>
       <w:smallCaps/>
